--- a/Lesson plan HTML.docx
+++ b/Lesson plan HTML.docx
@@ -49,15 +49,6 @@
           <w:szCs w:val="24"/>
         </w:rPr>
       </w:pPr>
-      <w:r>
-        <w:rPr>
-          <w:b/>
-          <w:bCs/>
-          <w:sz w:val="24"/>
-          <w:szCs w:val="24"/>
-        </w:rPr>
-        <w:t>WEEK 1</w:t>
-      </w:r>
     </w:p>
     <w:p>
       <w:pPr>
@@ -1016,12 +1007,193 @@
         </w:rPr>
         <w:t>&lt;ins&gt;</w:t>
       </w:r>
+    </w:p>
+    <w:p>
+      <w:pPr>
+        <w:rPr>
+          <w:b/>
+          <w:bCs/>
+          <w:sz w:val="24"/>
+          <w:szCs w:val="24"/>
+        </w:rPr>
+      </w:pPr>
+      <w:r>
+        <w:rPr>
+          <w:b/>
+          <w:bCs/>
+          <w:sz w:val="24"/>
+          <w:szCs w:val="24"/>
+        </w:rPr>
+        <w:t>Lesson 5</w:t>
+      </w:r>
+    </w:p>
+    <w:p>
+      <w:pPr>
+        <w:pStyle w:val="ListParagraph"/>
+        <w:numPr>
+          <w:ilvl w:val="0"/>
+          <w:numId w:val="7"/>
+        </w:numPr>
+        <w:rPr>
+          <w:b/>
+          <w:bCs/>
+          <w:sz w:val="24"/>
+          <w:szCs w:val="24"/>
+        </w:rPr>
+      </w:pPr>
+      <w:r>
+        <w:rPr>
+          <w:b/>
+          <w:bCs/>
+          <w:sz w:val="24"/>
+          <w:szCs w:val="24"/>
+        </w:rPr>
+        <w:t>&lt;table&gt;</w:t>
+      </w:r>
+    </w:p>
+    <w:p>
+      <w:pPr>
+        <w:pStyle w:val="ListParagraph"/>
+        <w:numPr>
+          <w:ilvl w:val="0"/>
+          <w:numId w:val="7"/>
+        </w:numPr>
+        <w:rPr>
+          <w:b/>
+          <w:bCs/>
+          <w:sz w:val="24"/>
+          <w:szCs w:val="24"/>
+        </w:rPr>
+      </w:pPr>
+      <w:r>
+        <w:rPr>
+          <w:b/>
+          <w:bCs/>
+          <w:sz w:val="24"/>
+          <w:szCs w:val="24"/>
+        </w:rPr>
+        <w:t>&lt;</w:t>
+      </w:r>
+      <w:proofErr w:type="spellStart"/>
+      <w:r>
+        <w:rPr>
+          <w:b/>
+          <w:bCs/>
+          <w:sz w:val="24"/>
+          <w:szCs w:val="24"/>
+        </w:rPr>
+        <w:t>tr</w:t>
+      </w:r>
+      <w:proofErr w:type="spellEnd"/>
+      <w:r>
+        <w:rPr>
+          <w:b/>
+          <w:bCs/>
+          <w:sz w:val="24"/>
+          <w:szCs w:val="24"/>
+        </w:rPr>
+        <w:t>&gt; Table Row</w:t>
+      </w:r>
+    </w:p>
+    <w:p>
+      <w:pPr>
+        <w:pStyle w:val="ListParagraph"/>
+        <w:numPr>
+          <w:ilvl w:val="0"/>
+          <w:numId w:val="7"/>
+        </w:numPr>
+        <w:rPr>
+          <w:b/>
+          <w:bCs/>
+          <w:sz w:val="24"/>
+          <w:szCs w:val="24"/>
+        </w:rPr>
+      </w:pPr>
+      <w:r>
+        <w:rPr>
+          <w:b/>
+          <w:bCs/>
+          <w:sz w:val="24"/>
+          <w:szCs w:val="24"/>
+        </w:rPr>
+        <w:t>&lt;</w:t>
+      </w:r>
+      <w:proofErr w:type="spellStart"/>
+      <w:r>
+        <w:rPr>
+          <w:b/>
+          <w:bCs/>
+          <w:sz w:val="24"/>
+          <w:szCs w:val="24"/>
+        </w:rPr>
+        <w:t>th</w:t>
+      </w:r>
+      <w:proofErr w:type="spellEnd"/>
+      <w:r>
+        <w:rPr>
+          <w:b/>
+          <w:bCs/>
+          <w:sz w:val="24"/>
+          <w:szCs w:val="24"/>
+        </w:rPr>
+        <w:t>&gt; Table Heading</w:t>
+      </w:r>
+    </w:p>
+    <w:p>
+      <w:pPr>
+        <w:pStyle w:val="ListParagraph"/>
+        <w:numPr>
+          <w:ilvl w:val="0"/>
+          <w:numId w:val="7"/>
+        </w:numPr>
+        <w:rPr>
+          <w:b/>
+          <w:bCs/>
+          <w:sz w:val="24"/>
+          <w:szCs w:val="24"/>
+        </w:rPr>
+      </w:pPr>
+      <w:r>
+        <w:rPr>
+          <w:b/>
+          <w:bCs/>
+          <w:sz w:val="24"/>
+          <w:szCs w:val="24"/>
+        </w:rPr>
+        <w:t>&lt;td&gt; Table data</w:t>
+      </w:r>
+    </w:p>
+    <w:p>
+      <w:pPr>
+        <w:pStyle w:val="ListParagraph"/>
+        <w:numPr>
+          <w:ilvl w:val="0"/>
+          <w:numId w:val="7"/>
+        </w:numPr>
+        <w:rPr>
+          <w:b/>
+          <w:bCs/>
+          <w:sz w:val="24"/>
+          <w:szCs w:val="24"/>
+        </w:rPr>
+      </w:pPr>
       <w:bookmarkStart w:id="0" w:name="_GoBack"/>
       <w:bookmarkEnd w:id="0"/>
     </w:p>
     <w:p>
       <w:pPr>
         <w:pStyle w:val="ListParagraph"/>
+        <w:rPr>
+          <w:b/>
+          <w:bCs/>
+          <w:sz w:val="24"/>
+          <w:szCs w:val="24"/>
+        </w:rPr>
+      </w:pPr>
+    </w:p>
+    <w:p>
+      <w:pPr>
+        <w:pStyle w:val="ListParagraph"/>
         <w:ind w:left="2520"/>
         <w:rPr>
           <w:b/>
@@ -1031,6 +1203,914 @@
         </w:rPr>
       </w:pPr>
     </w:p>
+    <w:p>
+      <w:pPr>
+        <w:pStyle w:val="ListParagraph"/>
+        <w:ind w:left="2520"/>
+        <w:rPr>
+          <w:b/>
+          <w:bCs/>
+          <w:sz w:val="24"/>
+          <w:szCs w:val="24"/>
+        </w:rPr>
+      </w:pPr>
+    </w:p>
+    <w:p>
+      <w:pPr>
+        <w:pStyle w:val="ListParagraph"/>
+        <w:ind w:left="2520"/>
+        <w:rPr>
+          <w:b/>
+          <w:bCs/>
+          <w:sz w:val="24"/>
+          <w:szCs w:val="24"/>
+        </w:rPr>
+      </w:pPr>
+    </w:p>
+    <w:p>
+      <w:pPr>
+        <w:pStyle w:val="ListParagraph"/>
+        <w:ind w:left="2520"/>
+        <w:rPr>
+          <w:b/>
+          <w:bCs/>
+          <w:sz w:val="24"/>
+          <w:szCs w:val="24"/>
+        </w:rPr>
+      </w:pPr>
+    </w:p>
+    <w:p>
+      <w:pPr>
+        <w:pStyle w:val="ListParagraph"/>
+        <w:ind w:left="2520"/>
+        <w:rPr>
+          <w:b/>
+          <w:bCs/>
+          <w:sz w:val="24"/>
+          <w:szCs w:val="24"/>
+        </w:rPr>
+      </w:pPr>
+    </w:p>
+    <w:p>
+      <w:pPr>
+        <w:pStyle w:val="ListParagraph"/>
+        <w:ind w:left="2520"/>
+        <w:rPr>
+          <w:b/>
+          <w:bCs/>
+          <w:sz w:val="24"/>
+          <w:szCs w:val="24"/>
+        </w:rPr>
+      </w:pPr>
+    </w:p>
+    <w:tbl>
+      <w:tblPr>
+        <w:tblW w:w="15264" w:type="dxa"/>
+        <w:tblBorders>
+          <w:top w:val="single" w:sz="6" w:space="0" w:color="CCCCCC"/>
+          <w:left w:val="single" w:sz="6" w:space="0" w:color="CCCCCC"/>
+          <w:bottom w:val="single" w:sz="6" w:space="0" w:color="CCCCCC"/>
+          <w:right w:val="single" w:sz="6" w:space="0" w:color="CCCCCC"/>
+        </w:tblBorders>
+        <w:shd w:val="clear" w:color="auto" w:fill="FFFFFF"/>
+        <w:tblCellMar>
+          <w:top w:w="15" w:type="dxa"/>
+          <w:left w:w="15" w:type="dxa"/>
+          <w:bottom w:w="15" w:type="dxa"/>
+          <w:right w:w="15" w:type="dxa"/>
+        </w:tblCellMar>
+        <w:tblLook w:val="04A0" w:firstRow="1" w:lastRow="0" w:firstColumn="1" w:lastColumn="0" w:noHBand="0" w:noVBand="1"/>
+      </w:tblPr>
+      <w:tblGrid>
+        <w:gridCol w:w="6655"/>
+        <w:gridCol w:w="8609"/>
+      </w:tblGrid>
+      <w:tr>
+        <w:tc>
+          <w:tcPr>
+            <w:tcW w:w="0" w:type="auto"/>
+            <w:shd w:val="clear" w:color="auto" w:fill="FFFFFF"/>
+            <w:tcMar>
+              <w:top w:w="120" w:type="dxa"/>
+              <w:left w:w="240" w:type="dxa"/>
+              <w:bottom w:w="120" w:type="dxa"/>
+              <w:right w:w="120" w:type="dxa"/>
+            </w:tcMar>
+            <w:hideMark/>
+          </w:tcPr>
+          <w:p>
+            <w:pPr>
+              <w:spacing w:before="300" w:after="300" w:line="240" w:lineRule="auto"/>
+              <w:rPr>
+                <w:rFonts w:ascii="Verdana" w:eastAsia="Times New Roman" w:hAnsi="Verdana" w:cs="Times New Roman"/>
+                <w:b/>
+                <w:bCs/>
+                <w:color w:val="000000"/>
+                <w:sz w:val="23"/>
+                <w:szCs w:val="23"/>
+              </w:rPr>
+            </w:pPr>
+            <w:r>
+              <w:rPr>
+                <w:rFonts w:ascii="Verdana" w:eastAsia="Times New Roman" w:hAnsi="Verdana" w:cs="Times New Roman"/>
+                <w:b/>
+                <w:bCs/>
+                <w:color w:val="000000"/>
+                <w:sz w:val="23"/>
+                <w:szCs w:val="23"/>
+              </w:rPr>
+              <w:t>Emoji</w:t>
+            </w:r>
+          </w:p>
+        </w:tc>
+        <w:tc>
+          <w:tcPr>
+            <w:tcW w:w="0" w:type="auto"/>
+            <w:shd w:val="clear" w:color="auto" w:fill="FFFFFF"/>
+            <w:tcMar>
+              <w:top w:w="120" w:type="dxa"/>
+              <w:left w:w="120" w:type="dxa"/>
+              <w:bottom w:w="120" w:type="dxa"/>
+              <w:right w:w="120" w:type="dxa"/>
+            </w:tcMar>
+            <w:hideMark/>
+          </w:tcPr>
+          <w:p>
+            <w:pPr>
+              <w:spacing w:before="300" w:after="300" w:line="240" w:lineRule="auto"/>
+              <w:rPr>
+                <w:rFonts w:ascii="Verdana" w:eastAsia="Times New Roman" w:hAnsi="Verdana" w:cs="Times New Roman"/>
+                <w:b/>
+                <w:bCs/>
+                <w:color w:val="000000"/>
+                <w:sz w:val="23"/>
+                <w:szCs w:val="23"/>
+              </w:rPr>
+            </w:pPr>
+            <w:r>
+              <w:rPr>
+                <w:rFonts w:ascii="Verdana" w:eastAsia="Times New Roman" w:hAnsi="Verdana" w:cs="Times New Roman"/>
+                <w:b/>
+                <w:bCs/>
+                <w:color w:val="000000"/>
+                <w:sz w:val="23"/>
+                <w:szCs w:val="23"/>
+              </w:rPr>
+              <w:t>Value</w:t>
+            </w:r>
+          </w:p>
+        </w:tc>
+      </w:tr>
+      <w:tr>
+        <w:tc>
+          <w:tcPr>
+            <w:tcW w:w="0" w:type="auto"/>
+            <w:shd w:val="clear" w:color="auto" w:fill="F1F1F1"/>
+            <w:tcMar>
+              <w:top w:w="120" w:type="dxa"/>
+              <w:left w:w="240" w:type="dxa"/>
+              <w:bottom w:w="120" w:type="dxa"/>
+              <w:right w:w="120" w:type="dxa"/>
+            </w:tcMar>
+            <w:hideMark/>
+          </w:tcPr>
+          <w:p>
+            <w:pPr>
+              <w:spacing w:before="300" w:after="300" w:line="240" w:lineRule="auto"/>
+              <w:rPr>
+                <w:rFonts w:ascii="Verdana" w:eastAsia="Times New Roman" w:hAnsi="Verdana" w:cs="Times New Roman"/>
+                <w:color w:val="000000"/>
+                <w:sz w:val="23"/>
+                <w:szCs w:val="23"/>
+              </w:rPr>
+            </w:pPr>
+            <w:r>
+              <w:rPr>
+                <w:rFonts w:ascii="Segoe UI Symbol" w:eastAsia="Times New Roman" w:hAnsi="Segoe UI Symbol" w:cs="Segoe UI Symbol"/>
+                <w:color w:val="000000"/>
+                <w:sz w:val="23"/>
+                <w:szCs w:val="23"/>
+              </w:rPr>
+              <w:t>🗻</w:t>
+            </w:r>
+          </w:p>
+        </w:tc>
+        <w:tc>
+          <w:tcPr>
+            <w:tcW w:w="0" w:type="auto"/>
+            <w:shd w:val="clear" w:color="auto" w:fill="F1F1F1"/>
+            <w:tcMar>
+              <w:top w:w="120" w:type="dxa"/>
+              <w:left w:w="120" w:type="dxa"/>
+              <w:bottom w:w="120" w:type="dxa"/>
+              <w:right w:w="120" w:type="dxa"/>
+            </w:tcMar>
+            <w:hideMark/>
+          </w:tcPr>
+          <w:p>
+            <w:pPr>
+              <w:spacing w:before="300" w:after="300" w:line="240" w:lineRule="auto"/>
+              <w:rPr>
+                <w:rFonts w:ascii="Verdana" w:eastAsia="Times New Roman" w:hAnsi="Verdana" w:cs="Times New Roman"/>
+                <w:color w:val="000000"/>
+                <w:sz w:val="23"/>
+                <w:szCs w:val="23"/>
+              </w:rPr>
+            </w:pPr>
+            <w:r>
+              <w:rPr>
+                <w:rFonts w:ascii="Verdana" w:eastAsia="Times New Roman" w:hAnsi="Verdana" w:cs="Times New Roman"/>
+                <w:color w:val="000000"/>
+                <w:sz w:val="23"/>
+                <w:szCs w:val="23"/>
+              </w:rPr>
+              <w:t>#128507;</w:t>
+            </w:r>
+          </w:p>
+        </w:tc>
+      </w:tr>
+      <w:tr>
+        <w:tc>
+          <w:tcPr>
+            <w:tcW w:w="0" w:type="auto"/>
+            <w:shd w:val="clear" w:color="auto" w:fill="FFFFFF"/>
+            <w:tcMar>
+              <w:top w:w="120" w:type="dxa"/>
+              <w:left w:w="240" w:type="dxa"/>
+              <w:bottom w:w="120" w:type="dxa"/>
+              <w:right w:w="120" w:type="dxa"/>
+            </w:tcMar>
+            <w:hideMark/>
+          </w:tcPr>
+          <w:p>
+            <w:pPr>
+              <w:spacing w:before="300" w:after="300" w:line="240" w:lineRule="auto"/>
+              <w:rPr>
+                <w:rFonts w:ascii="Verdana" w:eastAsia="Times New Roman" w:hAnsi="Verdana" w:cs="Times New Roman"/>
+                <w:color w:val="000000"/>
+                <w:sz w:val="23"/>
+                <w:szCs w:val="23"/>
+              </w:rPr>
+            </w:pPr>
+            <w:r>
+              <w:rPr>
+                <w:rFonts w:ascii="Segoe UI Symbol" w:eastAsia="Times New Roman" w:hAnsi="Segoe UI Symbol" w:cs="Segoe UI Symbol"/>
+                <w:color w:val="000000"/>
+                <w:sz w:val="23"/>
+                <w:szCs w:val="23"/>
+              </w:rPr>
+              <w:t>🗼</w:t>
+            </w:r>
+          </w:p>
+        </w:tc>
+        <w:tc>
+          <w:tcPr>
+            <w:tcW w:w="0" w:type="auto"/>
+            <w:shd w:val="clear" w:color="auto" w:fill="FFFFFF"/>
+            <w:tcMar>
+              <w:top w:w="120" w:type="dxa"/>
+              <w:left w:w="120" w:type="dxa"/>
+              <w:bottom w:w="120" w:type="dxa"/>
+              <w:right w:w="120" w:type="dxa"/>
+            </w:tcMar>
+            <w:hideMark/>
+          </w:tcPr>
+          <w:p>
+            <w:pPr>
+              <w:spacing w:before="300" w:after="300" w:line="240" w:lineRule="auto"/>
+              <w:rPr>
+                <w:rFonts w:ascii="Verdana" w:eastAsia="Times New Roman" w:hAnsi="Verdana" w:cs="Times New Roman"/>
+                <w:color w:val="000000"/>
+                <w:sz w:val="23"/>
+                <w:szCs w:val="23"/>
+              </w:rPr>
+            </w:pPr>
+            <w:r>
+              <w:rPr>
+                <w:rFonts w:ascii="Verdana" w:eastAsia="Times New Roman" w:hAnsi="Verdana" w:cs="Times New Roman"/>
+                <w:color w:val="000000"/>
+                <w:sz w:val="23"/>
+                <w:szCs w:val="23"/>
+              </w:rPr>
+              <w:t>#128508;</w:t>
+            </w:r>
+          </w:p>
+        </w:tc>
+      </w:tr>
+      <w:tr>
+        <w:tc>
+          <w:tcPr>
+            <w:tcW w:w="0" w:type="auto"/>
+            <w:shd w:val="clear" w:color="auto" w:fill="F1F1F1"/>
+            <w:tcMar>
+              <w:top w:w="120" w:type="dxa"/>
+              <w:left w:w="240" w:type="dxa"/>
+              <w:bottom w:w="120" w:type="dxa"/>
+              <w:right w:w="120" w:type="dxa"/>
+            </w:tcMar>
+            <w:hideMark/>
+          </w:tcPr>
+          <w:p>
+            <w:pPr>
+              <w:spacing w:before="300" w:after="300" w:line="240" w:lineRule="auto"/>
+              <w:rPr>
+                <w:rFonts w:ascii="Verdana" w:eastAsia="Times New Roman" w:hAnsi="Verdana" w:cs="Times New Roman"/>
+                <w:color w:val="000000"/>
+                <w:sz w:val="23"/>
+                <w:szCs w:val="23"/>
+              </w:rPr>
+            </w:pPr>
+            <w:r>
+              <w:rPr>
+                <w:rFonts w:ascii="Segoe UI Symbol" w:eastAsia="Times New Roman" w:hAnsi="Segoe UI Symbol" w:cs="Segoe UI Symbol"/>
+                <w:color w:val="000000"/>
+                <w:sz w:val="23"/>
+                <w:szCs w:val="23"/>
+              </w:rPr>
+              <w:t>🗽</w:t>
+            </w:r>
+          </w:p>
+        </w:tc>
+        <w:tc>
+          <w:tcPr>
+            <w:tcW w:w="0" w:type="auto"/>
+            <w:shd w:val="clear" w:color="auto" w:fill="F1F1F1"/>
+            <w:tcMar>
+              <w:top w:w="120" w:type="dxa"/>
+              <w:left w:w="120" w:type="dxa"/>
+              <w:bottom w:w="120" w:type="dxa"/>
+              <w:right w:w="120" w:type="dxa"/>
+            </w:tcMar>
+            <w:hideMark/>
+          </w:tcPr>
+          <w:p>
+            <w:pPr>
+              <w:spacing w:before="300" w:after="300" w:line="240" w:lineRule="auto"/>
+              <w:rPr>
+                <w:rFonts w:ascii="Verdana" w:eastAsia="Times New Roman" w:hAnsi="Verdana" w:cs="Times New Roman"/>
+                <w:color w:val="000000"/>
+                <w:sz w:val="23"/>
+                <w:szCs w:val="23"/>
+              </w:rPr>
+            </w:pPr>
+            <w:r>
+              <w:rPr>
+                <w:rFonts w:ascii="Verdana" w:eastAsia="Times New Roman" w:hAnsi="Verdana" w:cs="Times New Roman"/>
+                <w:color w:val="000000"/>
+                <w:sz w:val="23"/>
+                <w:szCs w:val="23"/>
+              </w:rPr>
+              <w:t>#128509;</w:t>
+            </w:r>
+          </w:p>
+        </w:tc>
+      </w:tr>
+      <w:tr>
+        <w:tc>
+          <w:tcPr>
+            <w:tcW w:w="0" w:type="auto"/>
+            <w:shd w:val="clear" w:color="auto" w:fill="FFFFFF"/>
+            <w:tcMar>
+              <w:top w:w="120" w:type="dxa"/>
+              <w:left w:w="240" w:type="dxa"/>
+              <w:bottom w:w="120" w:type="dxa"/>
+              <w:right w:w="120" w:type="dxa"/>
+            </w:tcMar>
+            <w:hideMark/>
+          </w:tcPr>
+          <w:p>
+            <w:pPr>
+              <w:spacing w:before="300" w:after="300" w:line="240" w:lineRule="auto"/>
+              <w:rPr>
+                <w:rFonts w:ascii="Verdana" w:eastAsia="Times New Roman" w:hAnsi="Verdana" w:cs="Times New Roman"/>
+                <w:color w:val="000000"/>
+                <w:sz w:val="23"/>
+                <w:szCs w:val="23"/>
+              </w:rPr>
+            </w:pPr>
+            <w:r>
+              <w:rPr>
+                <w:rFonts w:ascii="Segoe UI Symbol" w:eastAsia="Times New Roman" w:hAnsi="Segoe UI Symbol" w:cs="Segoe UI Symbol"/>
+                <w:color w:val="000000"/>
+                <w:sz w:val="23"/>
+                <w:szCs w:val="23"/>
+              </w:rPr>
+              <w:t>🗾</w:t>
+            </w:r>
+          </w:p>
+        </w:tc>
+        <w:tc>
+          <w:tcPr>
+            <w:tcW w:w="0" w:type="auto"/>
+            <w:shd w:val="clear" w:color="auto" w:fill="FFFFFF"/>
+            <w:tcMar>
+              <w:top w:w="120" w:type="dxa"/>
+              <w:left w:w="120" w:type="dxa"/>
+              <w:bottom w:w="120" w:type="dxa"/>
+              <w:right w:w="120" w:type="dxa"/>
+            </w:tcMar>
+            <w:hideMark/>
+          </w:tcPr>
+          <w:p>
+            <w:pPr>
+              <w:spacing w:before="300" w:after="300" w:line="240" w:lineRule="auto"/>
+              <w:rPr>
+                <w:rFonts w:ascii="Verdana" w:eastAsia="Times New Roman" w:hAnsi="Verdana" w:cs="Times New Roman"/>
+                <w:color w:val="000000"/>
+                <w:sz w:val="23"/>
+                <w:szCs w:val="23"/>
+              </w:rPr>
+            </w:pPr>
+            <w:r>
+              <w:rPr>
+                <w:rFonts w:ascii="Verdana" w:eastAsia="Times New Roman" w:hAnsi="Verdana" w:cs="Times New Roman"/>
+                <w:color w:val="000000"/>
+                <w:sz w:val="23"/>
+                <w:szCs w:val="23"/>
+              </w:rPr>
+              <w:t>#128510;</w:t>
+            </w:r>
+          </w:p>
+        </w:tc>
+      </w:tr>
+      <w:tr>
+        <w:tc>
+          <w:tcPr>
+            <w:tcW w:w="0" w:type="auto"/>
+            <w:shd w:val="clear" w:color="auto" w:fill="F1F1F1"/>
+            <w:tcMar>
+              <w:top w:w="120" w:type="dxa"/>
+              <w:left w:w="240" w:type="dxa"/>
+              <w:bottom w:w="120" w:type="dxa"/>
+              <w:right w:w="120" w:type="dxa"/>
+            </w:tcMar>
+            <w:hideMark/>
+          </w:tcPr>
+          <w:p>
+            <w:pPr>
+              <w:spacing w:before="300" w:after="300" w:line="240" w:lineRule="auto"/>
+              <w:rPr>
+                <w:rFonts w:ascii="Verdana" w:eastAsia="Times New Roman" w:hAnsi="Verdana" w:cs="Times New Roman"/>
+                <w:color w:val="000000"/>
+                <w:sz w:val="23"/>
+                <w:szCs w:val="23"/>
+              </w:rPr>
+            </w:pPr>
+            <w:r>
+              <w:rPr>
+                <w:rFonts w:ascii="Segoe UI Symbol" w:eastAsia="Times New Roman" w:hAnsi="Segoe UI Symbol" w:cs="Segoe UI Symbol"/>
+                <w:color w:val="000000"/>
+                <w:sz w:val="23"/>
+                <w:szCs w:val="23"/>
+              </w:rPr>
+              <w:t>🗿</w:t>
+            </w:r>
+          </w:p>
+        </w:tc>
+        <w:tc>
+          <w:tcPr>
+            <w:tcW w:w="0" w:type="auto"/>
+            <w:shd w:val="clear" w:color="auto" w:fill="F1F1F1"/>
+            <w:tcMar>
+              <w:top w:w="120" w:type="dxa"/>
+              <w:left w:w="120" w:type="dxa"/>
+              <w:bottom w:w="120" w:type="dxa"/>
+              <w:right w:w="120" w:type="dxa"/>
+            </w:tcMar>
+            <w:hideMark/>
+          </w:tcPr>
+          <w:p>
+            <w:pPr>
+              <w:spacing w:before="300" w:after="300" w:line="240" w:lineRule="auto"/>
+              <w:rPr>
+                <w:rFonts w:ascii="Verdana" w:eastAsia="Times New Roman" w:hAnsi="Verdana" w:cs="Times New Roman"/>
+                <w:color w:val="000000"/>
+                <w:sz w:val="23"/>
+                <w:szCs w:val="23"/>
+              </w:rPr>
+            </w:pPr>
+            <w:r>
+              <w:rPr>
+                <w:rFonts w:ascii="Verdana" w:eastAsia="Times New Roman" w:hAnsi="Verdana" w:cs="Times New Roman"/>
+                <w:color w:val="000000"/>
+                <w:sz w:val="23"/>
+                <w:szCs w:val="23"/>
+              </w:rPr>
+              <w:t>#128511;</w:t>
+            </w:r>
+          </w:p>
+        </w:tc>
+      </w:tr>
+      <w:tr>
+        <w:tc>
+          <w:tcPr>
+            <w:tcW w:w="0" w:type="auto"/>
+            <w:shd w:val="clear" w:color="auto" w:fill="FFFFFF"/>
+            <w:tcMar>
+              <w:top w:w="120" w:type="dxa"/>
+              <w:left w:w="240" w:type="dxa"/>
+              <w:bottom w:w="120" w:type="dxa"/>
+              <w:right w:w="120" w:type="dxa"/>
+            </w:tcMar>
+            <w:hideMark/>
+          </w:tcPr>
+          <w:p>
+            <w:pPr>
+              <w:spacing w:before="300" w:after="300" w:line="240" w:lineRule="auto"/>
+              <w:rPr>
+                <w:rFonts w:ascii="Verdana" w:eastAsia="Times New Roman" w:hAnsi="Verdana" w:cs="Times New Roman"/>
+                <w:color w:val="000000"/>
+                <w:sz w:val="23"/>
+                <w:szCs w:val="23"/>
+              </w:rPr>
+            </w:pPr>
+            <w:r>
+              <w:rPr>
+                <w:rFonts w:ascii="Segoe UI Symbol" w:eastAsia="Times New Roman" w:hAnsi="Segoe UI Symbol" w:cs="Segoe UI Symbol"/>
+                <w:color w:val="000000"/>
+                <w:sz w:val="23"/>
+                <w:szCs w:val="23"/>
+              </w:rPr>
+              <w:lastRenderedPageBreak/>
+              <w:t>😀</w:t>
+            </w:r>
+          </w:p>
+        </w:tc>
+        <w:tc>
+          <w:tcPr>
+            <w:tcW w:w="0" w:type="auto"/>
+            <w:shd w:val="clear" w:color="auto" w:fill="FFFFFF"/>
+            <w:tcMar>
+              <w:top w:w="120" w:type="dxa"/>
+              <w:left w:w="120" w:type="dxa"/>
+              <w:bottom w:w="120" w:type="dxa"/>
+              <w:right w:w="120" w:type="dxa"/>
+            </w:tcMar>
+            <w:hideMark/>
+          </w:tcPr>
+          <w:p>
+            <w:pPr>
+              <w:spacing w:before="300" w:after="300" w:line="240" w:lineRule="auto"/>
+              <w:rPr>
+                <w:rFonts w:ascii="Verdana" w:eastAsia="Times New Roman" w:hAnsi="Verdana" w:cs="Times New Roman"/>
+                <w:color w:val="000000"/>
+                <w:sz w:val="23"/>
+                <w:szCs w:val="23"/>
+              </w:rPr>
+            </w:pPr>
+            <w:r>
+              <w:rPr>
+                <w:rFonts w:ascii="Verdana" w:eastAsia="Times New Roman" w:hAnsi="Verdana" w:cs="Times New Roman"/>
+                <w:color w:val="000000"/>
+                <w:sz w:val="23"/>
+                <w:szCs w:val="23"/>
+              </w:rPr>
+              <w:t>#128512;</w:t>
+            </w:r>
+          </w:p>
+        </w:tc>
+      </w:tr>
+      <w:tr>
+        <w:tc>
+          <w:tcPr>
+            <w:tcW w:w="0" w:type="auto"/>
+            <w:shd w:val="clear" w:color="auto" w:fill="F1F1F1"/>
+            <w:tcMar>
+              <w:top w:w="120" w:type="dxa"/>
+              <w:left w:w="240" w:type="dxa"/>
+              <w:bottom w:w="120" w:type="dxa"/>
+              <w:right w:w="120" w:type="dxa"/>
+            </w:tcMar>
+            <w:hideMark/>
+          </w:tcPr>
+          <w:p>
+            <w:pPr>
+              <w:spacing w:before="300" w:after="300" w:line="240" w:lineRule="auto"/>
+              <w:rPr>
+                <w:rFonts w:ascii="Verdana" w:eastAsia="Times New Roman" w:hAnsi="Verdana" w:cs="Times New Roman"/>
+                <w:color w:val="000000"/>
+                <w:sz w:val="23"/>
+                <w:szCs w:val="23"/>
+              </w:rPr>
+            </w:pPr>
+            <w:r>
+              <w:rPr>
+                <w:rFonts w:ascii="Segoe UI Symbol" w:eastAsia="Times New Roman" w:hAnsi="Segoe UI Symbol" w:cs="Segoe UI Symbol"/>
+                <w:color w:val="000000"/>
+                <w:sz w:val="23"/>
+                <w:szCs w:val="23"/>
+              </w:rPr>
+              <w:t>😁</w:t>
+            </w:r>
+          </w:p>
+        </w:tc>
+        <w:tc>
+          <w:tcPr>
+            <w:tcW w:w="0" w:type="auto"/>
+            <w:shd w:val="clear" w:color="auto" w:fill="F1F1F1"/>
+            <w:tcMar>
+              <w:top w:w="120" w:type="dxa"/>
+              <w:left w:w="120" w:type="dxa"/>
+              <w:bottom w:w="120" w:type="dxa"/>
+              <w:right w:w="120" w:type="dxa"/>
+            </w:tcMar>
+            <w:hideMark/>
+          </w:tcPr>
+          <w:p>
+            <w:pPr>
+              <w:spacing w:before="300" w:after="300" w:line="240" w:lineRule="auto"/>
+              <w:rPr>
+                <w:rFonts w:ascii="Verdana" w:eastAsia="Times New Roman" w:hAnsi="Verdana" w:cs="Times New Roman"/>
+                <w:color w:val="000000"/>
+                <w:sz w:val="23"/>
+                <w:szCs w:val="23"/>
+              </w:rPr>
+            </w:pPr>
+            <w:r>
+              <w:rPr>
+                <w:rFonts w:ascii="Verdana" w:eastAsia="Times New Roman" w:hAnsi="Verdana" w:cs="Times New Roman"/>
+                <w:color w:val="000000"/>
+                <w:sz w:val="23"/>
+                <w:szCs w:val="23"/>
+              </w:rPr>
+              <w:t>#128513;</w:t>
+            </w:r>
+          </w:p>
+        </w:tc>
+      </w:tr>
+      <w:tr>
+        <w:tc>
+          <w:tcPr>
+            <w:tcW w:w="0" w:type="auto"/>
+            <w:shd w:val="clear" w:color="auto" w:fill="FFFFFF"/>
+            <w:tcMar>
+              <w:top w:w="120" w:type="dxa"/>
+              <w:left w:w="240" w:type="dxa"/>
+              <w:bottom w:w="120" w:type="dxa"/>
+              <w:right w:w="120" w:type="dxa"/>
+            </w:tcMar>
+            <w:hideMark/>
+          </w:tcPr>
+          <w:p>
+            <w:pPr>
+              <w:spacing w:before="300" w:after="300" w:line="240" w:lineRule="auto"/>
+              <w:rPr>
+                <w:rFonts w:ascii="Verdana" w:eastAsia="Times New Roman" w:hAnsi="Verdana" w:cs="Times New Roman"/>
+                <w:color w:val="000000"/>
+                <w:sz w:val="23"/>
+                <w:szCs w:val="23"/>
+              </w:rPr>
+            </w:pPr>
+            <w:r>
+              <w:rPr>
+                <w:rFonts w:ascii="Segoe UI Symbol" w:eastAsia="Times New Roman" w:hAnsi="Segoe UI Symbol" w:cs="Segoe UI Symbol"/>
+                <w:color w:val="000000"/>
+                <w:sz w:val="23"/>
+                <w:szCs w:val="23"/>
+              </w:rPr>
+              <w:t>😂</w:t>
+            </w:r>
+          </w:p>
+        </w:tc>
+        <w:tc>
+          <w:tcPr>
+            <w:tcW w:w="0" w:type="auto"/>
+            <w:shd w:val="clear" w:color="auto" w:fill="FFFFFF"/>
+            <w:tcMar>
+              <w:top w:w="120" w:type="dxa"/>
+              <w:left w:w="120" w:type="dxa"/>
+              <w:bottom w:w="120" w:type="dxa"/>
+              <w:right w:w="120" w:type="dxa"/>
+            </w:tcMar>
+            <w:hideMark/>
+          </w:tcPr>
+          <w:p>
+            <w:pPr>
+              <w:spacing w:before="300" w:after="300" w:line="240" w:lineRule="auto"/>
+              <w:rPr>
+                <w:rFonts w:ascii="Verdana" w:eastAsia="Times New Roman" w:hAnsi="Verdana" w:cs="Times New Roman"/>
+                <w:color w:val="000000"/>
+                <w:sz w:val="23"/>
+                <w:szCs w:val="23"/>
+              </w:rPr>
+            </w:pPr>
+            <w:r>
+              <w:rPr>
+                <w:rFonts w:ascii="Verdana" w:eastAsia="Times New Roman" w:hAnsi="Verdana" w:cs="Times New Roman"/>
+                <w:color w:val="000000"/>
+                <w:sz w:val="23"/>
+                <w:szCs w:val="23"/>
+              </w:rPr>
+              <w:t>#128514;</w:t>
+            </w:r>
+          </w:p>
+        </w:tc>
+      </w:tr>
+      <w:tr>
+        <w:tc>
+          <w:tcPr>
+            <w:tcW w:w="0" w:type="auto"/>
+            <w:shd w:val="clear" w:color="auto" w:fill="F1F1F1"/>
+            <w:tcMar>
+              <w:top w:w="120" w:type="dxa"/>
+              <w:left w:w="240" w:type="dxa"/>
+              <w:bottom w:w="120" w:type="dxa"/>
+              <w:right w:w="120" w:type="dxa"/>
+            </w:tcMar>
+            <w:hideMark/>
+          </w:tcPr>
+          <w:p>
+            <w:pPr>
+              <w:spacing w:before="300" w:after="300" w:line="240" w:lineRule="auto"/>
+              <w:rPr>
+                <w:rFonts w:ascii="Verdana" w:eastAsia="Times New Roman" w:hAnsi="Verdana" w:cs="Times New Roman"/>
+                <w:color w:val="000000"/>
+                <w:sz w:val="23"/>
+                <w:szCs w:val="23"/>
+              </w:rPr>
+            </w:pPr>
+            <w:r>
+              <w:rPr>
+                <w:rFonts w:ascii="Segoe UI Symbol" w:eastAsia="Times New Roman" w:hAnsi="Segoe UI Symbol" w:cs="Segoe UI Symbol"/>
+                <w:color w:val="000000"/>
+                <w:sz w:val="23"/>
+                <w:szCs w:val="23"/>
+              </w:rPr>
+              <w:t>😃</w:t>
+            </w:r>
+          </w:p>
+        </w:tc>
+        <w:tc>
+          <w:tcPr>
+            <w:tcW w:w="0" w:type="auto"/>
+            <w:shd w:val="clear" w:color="auto" w:fill="F1F1F1"/>
+            <w:tcMar>
+              <w:top w:w="120" w:type="dxa"/>
+              <w:left w:w="120" w:type="dxa"/>
+              <w:bottom w:w="120" w:type="dxa"/>
+              <w:right w:w="120" w:type="dxa"/>
+            </w:tcMar>
+            <w:hideMark/>
+          </w:tcPr>
+          <w:p>
+            <w:pPr>
+              <w:spacing w:before="300" w:after="300" w:line="240" w:lineRule="auto"/>
+              <w:rPr>
+                <w:rFonts w:ascii="Verdana" w:eastAsia="Times New Roman" w:hAnsi="Verdana" w:cs="Times New Roman"/>
+                <w:color w:val="000000"/>
+                <w:sz w:val="23"/>
+                <w:szCs w:val="23"/>
+              </w:rPr>
+            </w:pPr>
+            <w:r>
+              <w:rPr>
+                <w:rFonts w:ascii="Verdana" w:eastAsia="Times New Roman" w:hAnsi="Verdana" w:cs="Times New Roman"/>
+                <w:color w:val="000000"/>
+                <w:sz w:val="23"/>
+                <w:szCs w:val="23"/>
+              </w:rPr>
+              <w:t>#128515;</w:t>
+            </w:r>
+          </w:p>
+        </w:tc>
+      </w:tr>
+      <w:tr>
+        <w:tc>
+          <w:tcPr>
+            <w:tcW w:w="0" w:type="auto"/>
+            <w:shd w:val="clear" w:color="auto" w:fill="FFFFFF"/>
+            <w:tcMar>
+              <w:top w:w="120" w:type="dxa"/>
+              <w:left w:w="240" w:type="dxa"/>
+              <w:bottom w:w="120" w:type="dxa"/>
+              <w:right w:w="120" w:type="dxa"/>
+            </w:tcMar>
+            <w:hideMark/>
+          </w:tcPr>
+          <w:p>
+            <w:pPr>
+              <w:spacing w:before="300" w:after="300" w:line="240" w:lineRule="auto"/>
+              <w:rPr>
+                <w:rFonts w:ascii="Verdana" w:eastAsia="Times New Roman" w:hAnsi="Verdana" w:cs="Times New Roman"/>
+                <w:color w:val="000000"/>
+                <w:sz w:val="23"/>
+                <w:szCs w:val="23"/>
+              </w:rPr>
+            </w:pPr>
+            <w:r>
+              <w:rPr>
+                <w:rFonts w:ascii="Segoe UI Symbol" w:eastAsia="Times New Roman" w:hAnsi="Segoe UI Symbol" w:cs="Segoe UI Symbol"/>
+                <w:color w:val="000000"/>
+                <w:sz w:val="23"/>
+                <w:szCs w:val="23"/>
+              </w:rPr>
+              <w:t>😄</w:t>
+            </w:r>
+          </w:p>
+        </w:tc>
+        <w:tc>
+          <w:tcPr>
+            <w:tcW w:w="0" w:type="auto"/>
+            <w:shd w:val="clear" w:color="auto" w:fill="FFFFFF"/>
+            <w:tcMar>
+              <w:top w:w="120" w:type="dxa"/>
+              <w:left w:w="120" w:type="dxa"/>
+              <w:bottom w:w="120" w:type="dxa"/>
+              <w:right w:w="120" w:type="dxa"/>
+            </w:tcMar>
+            <w:hideMark/>
+          </w:tcPr>
+          <w:p>
+            <w:pPr>
+              <w:spacing w:before="300" w:after="300" w:line="240" w:lineRule="auto"/>
+              <w:rPr>
+                <w:rFonts w:ascii="Verdana" w:eastAsia="Times New Roman" w:hAnsi="Verdana" w:cs="Times New Roman"/>
+                <w:color w:val="000000"/>
+                <w:sz w:val="23"/>
+                <w:szCs w:val="23"/>
+              </w:rPr>
+            </w:pPr>
+            <w:r>
+              <w:rPr>
+                <w:rFonts w:ascii="Verdana" w:eastAsia="Times New Roman" w:hAnsi="Verdana" w:cs="Times New Roman"/>
+                <w:color w:val="000000"/>
+                <w:sz w:val="23"/>
+                <w:szCs w:val="23"/>
+              </w:rPr>
+              <w:t>#128516;</w:t>
+            </w:r>
+          </w:p>
+        </w:tc>
+      </w:tr>
+      <w:tr>
+        <w:tc>
+          <w:tcPr>
+            <w:tcW w:w="0" w:type="auto"/>
+            <w:shd w:val="clear" w:color="auto" w:fill="F1F1F1"/>
+            <w:tcMar>
+              <w:top w:w="120" w:type="dxa"/>
+              <w:left w:w="240" w:type="dxa"/>
+              <w:bottom w:w="120" w:type="dxa"/>
+              <w:right w:w="120" w:type="dxa"/>
+            </w:tcMar>
+            <w:hideMark/>
+          </w:tcPr>
+          <w:p>
+            <w:pPr>
+              <w:spacing w:before="300" w:after="300" w:line="240" w:lineRule="auto"/>
+              <w:rPr>
+                <w:rFonts w:ascii="Verdana" w:eastAsia="Times New Roman" w:hAnsi="Verdana" w:cs="Times New Roman"/>
+                <w:color w:val="000000"/>
+                <w:sz w:val="23"/>
+                <w:szCs w:val="23"/>
+              </w:rPr>
+            </w:pPr>
+            <w:r>
+              <w:rPr>
+                <w:rFonts w:ascii="Segoe UI Symbol" w:eastAsia="Times New Roman" w:hAnsi="Segoe UI Symbol" w:cs="Segoe UI Symbol"/>
+                <w:color w:val="000000"/>
+                <w:sz w:val="23"/>
+                <w:szCs w:val="23"/>
+              </w:rPr>
+              <w:t>😅</w:t>
+            </w:r>
+          </w:p>
+        </w:tc>
+        <w:tc>
+          <w:tcPr>
+            <w:tcW w:w="0" w:type="auto"/>
+            <w:shd w:val="clear" w:color="auto" w:fill="F1F1F1"/>
+            <w:tcMar>
+              <w:top w:w="120" w:type="dxa"/>
+              <w:left w:w="120" w:type="dxa"/>
+              <w:bottom w:w="120" w:type="dxa"/>
+              <w:right w:w="120" w:type="dxa"/>
+            </w:tcMar>
+            <w:hideMark/>
+          </w:tcPr>
+          <w:p>
+            <w:pPr>
+              <w:spacing w:before="300" w:after="300" w:line="240" w:lineRule="auto"/>
+              <w:rPr>
+                <w:rFonts w:ascii="Verdana" w:eastAsia="Times New Roman" w:hAnsi="Verdana" w:cs="Times New Roman"/>
+                <w:color w:val="000000"/>
+                <w:sz w:val="23"/>
+                <w:szCs w:val="23"/>
+              </w:rPr>
+            </w:pPr>
+            <w:r>
+              <w:rPr>
+                <w:rFonts w:ascii="Verdana" w:eastAsia="Times New Roman" w:hAnsi="Verdana" w:cs="Times New Roman"/>
+                <w:color w:val="000000"/>
+                <w:sz w:val="23"/>
+                <w:szCs w:val="23"/>
+              </w:rPr>
+              <w:t>#128517;</w:t>
+            </w:r>
+          </w:p>
+        </w:tc>
+      </w:tr>
+    </w:tbl>
     <w:p>
       <w:pPr>
         <w:pStyle w:val="ListParagraph"/>
@@ -1412,6 +2492,95 @@
     </w:lvl>
   </w:abstractNum>
   <w:abstractNum w:abstractNumId="4" w15:restartNumberingAfterBreak="0">
+    <w:nsid w:val="31FD6DE6"/>
+    <w:multiLevelType w:val="hybridMultilevel"/>
+    <w:tmpl w:val="6EA8B592"/>
+    <w:lvl w:ilvl="0" w:tplc="0409000F">
+      <w:start w:val="1"/>
+      <w:numFmt w:val="decimal"/>
+      <w:lvlText w:val="%1."/>
+      <w:lvlJc w:val="left"/>
+      <w:pPr>
+        <w:ind w:left="720" w:hanging="360"/>
+      </w:pPr>
+      <w:rPr>
+        <w:rFonts w:hint="default"/>
+      </w:rPr>
+    </w:lvl>
+    <w:lvl w:ilvl="1" w:tplc="04090019" w:tentative="1">
+      <w:start w:val="1"/>
+      <w:numFmt w:val="lowerLetter"/>
+      <w:lvlText w:val="%2."/>
+      <w:lvlJc w:val="left"/>
+      <w:pPr>
+        <w:ind w:left="1440" w:hanging="360"/>
+      </w:pPr>
+    </w:lvl>
+    <w:lvl w:ilvl="2" w:tplc="0409001B" w:tentative="1">
+      <w:start w:val="1"/>
+      <w:numFmt w:val="lowerRoman"/>
+      <w:lvlText w:val="%3."/>
+      <w:lvlJc w:val="right"/>
+      <w:pPr>
+        <w:ind w:left="2160" w:hanging="180"/>
+      </w:pPr>
+    </w:lvl>
+    <w:lvl w:ilvl="3" w:tplc="0409000F" w:tentative="1">
+      <w:start w:val="1"/>
+      <w:numFmt w:val="decimal"/>
+      <w:lvlText w:val="%4."/>
+      <w:lvlJc w:val="left"/>
+      <w:pPr>
+        <w:ind w:left="2880" w:hanging="360"/>
+      </w:pPr>
+    </w:lvl>
+    <w:lvl w:ilvl="4" w:tplc="04090019" w:tentative="1">
+      <w:start w:val="1"/>
+      <w:numFmt w:val="lowerLetter"/>
+      <w:lvlText w:val="%5."/>
+      <w:lvlJc w:val="left"/>
+      <w:pPr>
+        <w:ind w:left="3600" w:hanging="360"/>
+      </w:pPr>
+    </w:lvl>
+    <w:lvl w:ilvl="5" w:tplc="0409001B" w:tentative="1">
+      <w:start w:val="1"/>
+      <w:numFmt w:val="lowerRoman"/>
+      <w:lvlText w:val="%6."/>
+      <w:lvlJc w:val="right"/>
+      <w:pPr>
+        <w:ind w:left="4320" w:hanging="180"/>
+      </w:pPr>
+    </w:lvl>
+    <w:lvl w:ilvl="6" w:tplc="0409000F" w:tentative="1">
+      <w:start w:val="1"/>
+      <w:numFmt w:val="decimal"/>
+      <w:lvlText w:val="%7."/>
+      <w:lvlJc w:val="left"/>
+      <w:pPr>
+        <w:ind w:left="5040" w:hanging="360"/>
+      </w:pPr>
+    </w:lvl>
+    <w:lvl w:ilvl="7" w:tplc="04090019" w:tentative="1">
+      <w:start w:val="1"/>
+      <w:numFmt w:val="lowerLetter"/>
+      <w:lvlText w:val="%8."/>
+      <w:lvlJc w:val="left"/>
+      <w:pPr>
+        <w:ind w:left="5760" w:hanging="360"/>
+      </w:pPr>
+    </w:lvl>
+    <w:lvl w:ilvl="8" w:tplc="0409001B" w:tentative="1">
+      <w:start w:val="1"/>
+      <w:numFmt w:val="lowerRoman"/>
+      <w:lvlText w:val="%9."/>
+      <w:lvlJc w:val="right"/>
+      <w:pPr>
+        <w:ind w:left="6480" w:hanging="180"/>
+      </w:pPr>
+    </w:lvl>
+  </w:abstractNum>
+  <w:abstractNum w:abstractNumId="5" w15:restartNumberingAfterBreak="0">
     <w:nsid w:val="3EFA2DF5"/>
     <w:multiLevelType w:val="hybridMultilevel"/>
     <w:tmpl w:val="A5F2DC26"/>
@@ -1501,7 +2670,7 @@
       </w:pPr>
     </w:lvl>
   </w:abstractNum>
-  <w:abstractNum w:abstractNumId="5" w15:restartNumberingAfterBreak="0">
+  <w:abstractNum w:abstractNumId="6" w15:restartNumberingAfterBreak="0">
     <w:nsid w:val="6D4C45A8"/>
     <w:multiLevelType w:val="hybridMultilevel"/>
     <w:tmpl w:val="30302D9E"/>
@@ -1603,13 +2772,16 @@
     <w:abstractNumId w:val="1"/>
   </w:num>
   <w:num w:numId="4">
-    <w:abstractNumId w:val="4"/>
+    <w:abstractNumId w:val="5"/>
   </w:num>
   <w:num w:numId="5">
-    <w:abstractNumId w:val="5"/>
+    <w:abstractNumId w:val="6"/>
   </w:num>
   <w:num w:numId="6">
     <w:abstractNumId w:val="3"/>
+  </w:num>
+  <w:num w:numId="7">
+    <w:abstractNumId w:val="4"/>
   </w:num>
 </w:numbering>
 </file>
